--- a/doc/fairlearn-blog.docx
+++ b/doc/fairlearn-blog.docx
@@ -12,6 +12,15 @@
           <w:szCs w:val="40"/>
         </w:rPr>
       </w:pPr>
+      <w:r>
+        <w:rPr>
+          <w:b/>
+          <w:bCs/>
+          <w:sz w:val="40"/>
+          <w:szCs w:val="40"/>
+        </w:rPr>
+        <w:t>---V2---</w:t>
+      </w:r>
     </w:p>
     <w:p>
       <w:pPr>
@@ -41,19 +50,8 @@
           <w:sz w:val="56"/>
           <w:szCs w:val="56"/>
         </w:rPr>
-        <w:t xml:space="preserve">Fairer way to do Machine Learning using AML </w:t>
-      </w:r>
-      <w:proofErr w:type="spellStart"/>
-      <w:r>
-        <w:rPr>
-          <w:b/>
-          <w:bCs/>
-          <w:sz w:val="56"/>
-          <w:szCs w:val="56"/>
-        </w:rPr>
-        <w:t>Fairlearn</w:t>
-      </w:r>
-      <w:proofErr w:type="spellEnd"/>
+        <w:t>Fairer way to do Machine Learning using AML Fairlearn</w:t>
+      </w:r>
     </w:p>
     <w:p>
       <w:pPr>
@@ -1057,14 +1055,9 @@
       </w:pPr>
       <w:bookmarkStart w:id="2" w:name="_Toc42689828"/>
       <w:r>
-        <w:t xml:space="preserve">What is </w:t>
-      </w:r>
-      <w:proofErr w:type="spellStart"/>
-      <w:r>
-        <w:t>FairLearn</w:t>
+        <w:t>What is FairLearn</w:t>
       </w:r>
       <w:bookmarkEnd w:id="2"/>
-      <w:proofErr w:type="spellEnd"/>
     </w:p>
     <w:p/>
     <w:p>
@@ -1085,13 +1078,8 @@
         <w:pStyle w:val="Heading1"/>
       </w:pPr>
       <w:bookmarkStart w:id="3" w:name="_Toc42689829"/>
-      <w:proofErr w:type="spellStart"/>
-      <w:r>
-        <w:t>FairLearn</w:t>
-      </w:r>
-      <w:proofErr w:type="spellEnd"/>
-      <w:r>
-        <w:t xml:space="preserve"> Example</w:t>
+      <w:r>
+        <w:t>FairLearn Example</w:t>
       </w:r>
       <w:bookmarkEnd w:id="3"/>
       <w:r>
@@ -2652,16 +2640,6 @@
 </file>
 
 <file path=customXml/item1.xml><?xml version="1.0" encoding="utf-8"?>
-<p:properties xmlns:p="http://schemas.microsoft.com/office/2006/metadata/properties" xmlns:xsi="http://www.w3.org/2001/XMLSchema-instance" xmlns:pc="http://schemas.microsoft.com/office/infopath/2007/PartnerControls">
-  <documentManagement>
-    <_ip_UnifiedCompliancePolicyUIAction xmlns="http://schemas.microsoft.com/sharepoint/v3" xsi:nil="true"/>
-    <_ip_UnifiedCompliancePolicyProperties xmlns="http://schemas.microsoft.com/sharepoint/v3" xsi:nil="true"/>
-    <MediaServiceKeyPoints xmlns="949e0bd7-4bfe-4fd4-b80f-08762b3ab947" xsi:nil="true"/>
-  </documentManagement>
-</p:properties>
-</file>
-
-<file path=customXml/item2.xml><?xml version="1.0" encoding="utf-8"?>
 <ct:contentTypeSchema xmlns:ct="http://schemas.microsoft.com/office/2006/metadata/contentType" xmlns:ma="http://schemas.microsoft.com/office/2006/metadata/properties/metaAttributes" ct:_="" ma:_="" ma:contentTypeName="Document" ma:contentTypeID="0x010100525F963D2E381341A6F417190754381A" ma:contentTypeVersion="17" ma:contentTypeDescription="Create a new document." ma:contentTypeScope="" ma:versionID="23c976762e9a1c315412be9fd967dddf">
   <xsd:schema xmlns:xsd="http://www.w3.org/2001/XMLSchema" xmlns:xs="http://www.w3.org/2001/XMLSchema" xmlns:p="http://schemas.microsoft.com/office/2006/metadata/properties" xmlns:ns1="http://schemas.microsoft.com/sharepoint/v3" xmlns:ns3="949e0bd7-4bfe-4fd4-b80f-08762b3ab947" xmlns:ns4="30acb239-999a-415f-b181-da126ab9cd20" targetNamespace="http://schemas.microsoft.com/office/2006/metadata/properties" ma:root="true" ma:fieldsID="2313b94e55c1f6a547db1bc71cd0891d" ns1:_="" ns3:_="" ns4:_="">
     <xsd:import namespace="http://schemas.microsoft.com/sharepoint/v3"/>
@@ -2913,7 +2891,21 @@
 </ct:contentTypeSchema>
 </file>
 
+<file path=customXml/item2.xml><?xml version="1.0" encoding="utf-8"?>
+<p:properties xmlns:p="http://schemas.microsoft.com/office/2006/metadata/properties" xmlns:xsi="http://www.w3.org/2001/XMLSchema-instance" xmlns:pc="http://schemas.microsoft.com/office/infopath/2007/PartnerControls">
+  <documentManagement>
+    <_ip_UnifiedCompliancePolicyUIAction xmlns="http://schemas.microsoft.com/sharepoint/v3" xsi:nil="true"/>
+    <_ip_UnifiedCompliancePolicyProperties xmlns="http://schemas.microsoft.com/sharepoint/v3" xsi:nil="true"/>
+    <MediaServiceKeyPoints xmlns="949e0bd7-4bfe-4fd4-b80f-08762b3ab947" xsi:nil="true"/>
+  </documentManagement>
+</p:properties>
+</file>
+
 <file path=customXml/item3.xml><?xml version="1.0" encoding="utf-8"?>
+<b:Sources xmlns:b="http://schemas.openxmlformats.org/officeDocument/2006/bibliography" xmlns="http://schemas.openxmlformats.org/officeDocument/2006/bibliography" SelectedStyle="/APASixthEditionOfficeOnline.xsl" StyleName="APA" Version="6"/>
+</file>
+
+<file path=customXml/item4.xml><?xml version="1.0" encoding="utf-8"?>
 <?mso-contentType ?>
 <FormTemplates xmlns="http://schemas.microsoft.com/sharepoint/v3/contenttype/forms">
   <Display>DocumentLibraryForm</Display>
@@ -2922,22 +2914,7 @@
 </FormTemplates>
 </file>
 
-<file path=customXml/item4.xml><?xml version="1.0" encoding="utf-8"?>
-<b:Sources xmlns:b="http://schemas.openxmlformats.org/officeDocument/2006/bibliography" xmlns="http://schemas.openxmlformats.org/officeDocument/2006/bibliography" SelectedStyle="/APASixthEditionOfficeOnline.xsl" StyleName="APA" Version="6"/>
-</file>
-
 <file path=customXml/itemProps1.xml><?xml version="1.0" encoding="utf-8"?>
-<ds:datastoreItem xmlns:ds="http://schemas.openxmlformats.org/officeDocument/2006/customXml" ds:itemID="{6A5A811D-4C81-415D-938C-6E2F2EC58871}">
-  <ds:schemaRefs>
-    <ds:schemaRef ds:uri="http://schemas.microsoft.com/office/2006/metadata/properties"/>
-    <ds:schemaRef ds:uri="http://schemas.microsoft.com/office/infopath/2007/PartnerControls"/>
-    <ds:schemaRef ds:uri="http://schemas.microsoft.com/sharepoint/v3"/>
-    <ds:schemaRef ds:uri="949e0bd7-4bfe-4fd4-b80f-08762b3ab947"/>
-  </ds:schemaRefs>
-</ds:datastoreItem>
-</file>
-
-<file path=customXml/itemProps2.xml><?xml version="1.0" encoding="utf-8"?>
 <ds:datastoreItem xmlns:ds="http://schemas.openxmlformats.org/officeDocument/2006/customXml" ds:itemID="{39487C4A-9C14-459B-A58B-9AC9CD3DF473}">
   <ds:schemaRefs>
     <ds:schemaRef ds:uri="http://schemas.microsoft.com/office/2006/metadata/contentType"/>
@@ -2957,18 +2934,29 @@
 </ds:datastoreItem>
 </file>
 
+<file path=customXml/itemProps2.xml><?xml version="1.0" encoding="utf-8"?>
+<ds:datastoreItem xmlns:ds="http://schemas.openxmlformats.org/officeDocument/2006/customXml" ds:itemID="{6A5A811D-4C81-415D-938C-6E2F2EC58871}">
+  <ds:schemaRefs>
+    <ds:schemaRef ds:uri="http://schemas.microsoft.com/office/2006/metadata/properties"/>
+    <ds:schemaRef ds:uri="http://schemas.microsoft.com/office/infopath/2007/PartnerControls"/>
+    <ds:schemaRef ds:uri="http://schemas.microsoft.com/sharepoint/v3"/>
+    <ds:schemaRef ds:uri="949e0bd7-4bfe-4fd4-b80f-08762b3ab947"/>
+  </ds:schemaRefs>
+</ds:datastoreItem>
+</file>
+
 <file path=customXml/itemProps3.xml><?xml version="1.0" encoding="utf-8"?>
+<ds:datastoreItem xmlns:ds="http://schemas.openxmlformats.org/officeDocument/2006/customXml" ds:itemID="{B15EF128-105C-CB41-B42A-049419E859AF}">
+  <ds:schemaRefs>
+    <ds:schemaRef ds:uri="http://schemas.openxmlformats.org/officeDocument/2006/bibliography"/>
+  </ds:schemaRefs>
+</ds:datastoreItem>
+</file>
+
+<file path=customXml/itemProps4.xml><?xml version="1.0" encoding="utf-8"?>
 <ds:datastoreItem xmlns:ds="http://schemas.openxmlformats.org/officeDocument/2006/customXml" ds:itemID="{71939DFD-9AF9-4AEA-B50A-09F8748170C6}">
   <ds:schemaRefs>
     <ds:schemaRef ds:uri="http://schemas.microsoft.com/sharepoint/v3/contenttype/forms"/>
   </ds:schemaRefs>
 </ds:datastoreItem>
-</file>
-
-<file path=customXml/itemProps4.xml><?xml version="1.0" encoding="utf-8"?>
-<ds:datastoreItem xmlns:ds="http://schemas.openxmlformats.org/officeDocument/2006/customXml" ds:itemID="{B15EF128-105C-CB41-B42A-049419E859AF}">
-  <ds:schemaRefs>
-    <ds:schemaRef ds:uri="http://schemas.openxmlformats.org/officeDocument/2006/bibliography"/>
-  </ds:schemaRefs>
-</ds:datastoreItem>
 </file>